--- a/Actividades/ADA01006/CE27 (crear usuario).docx
+++ b/Actividades/ADA01006/CE27 (crear usuario).docx
@@ -290,112 +290,28 @@
                 <w:rFonts w:ascii="Times New Roman" w:hAnsi="Times New Roman" w:cs="Times New Roman"/>
                 <w:lang w:val="en-US"/>
               </w:rPr>
-              <w:t xml:space="preserve">RF[29.1],  </w:t>
+              <w:t>RF[28.1],  RF[28</w:t>
             </w:r>
             <w:r>
               <w:rPr>
                 <w:rFonts w:ascii="Times New Roman" w:hAnsi="Times New Roman" w:cs="Times New Roman"/>
                 <w:lang w:val="en-US"/>
               </w:rPr>
-              <w:t>RF[29.</w:t>
+              <w:t>.</w:t>
             </w:r>
             <w:r>
               <w:rPr>
                 <w:rFonts w:ascii="Times New Roman" w:hAnsi="Times New Roman" w:cs="Times New Roman"/>
                 <w:lang w:val="en-US"/>
               </w:rPr>
-              <w:t>2</w:t>
+              <w:t>2],  RF[28.3],  RF[28.4],  RF[28</w:t>
             </w:r>
             <w:r>
               <w:rPr>
                 <w:rFonts w:ascii="Times New Roman" w:hAnsi="Times New Roman" w:cs="Times New Roman"/>
                 <w:lang w:val="en-US"/>
               </w:rPr>
-              <w:t>]</w:t>
-            </w:r>
-            <w:r>
-              <w:rPr>
-                <w:rFonts w:ascii="Times New Roman" w:hAnsi="Times New Roman" w:cs="Times New Roman"/>
-                <w:lang w:val="en-US"/>
-              </w:rPr>
-              <w:t xml:space="preserve">,  </w:t>
-            </w:r>
-            <w:r>
-              <w:rPr>
-                <w:rFonts w:ascii="Times New Roman" w:hAnsi="Times New Roman" w:cs="Times New Roman"/>
-                <w:lang w:val="en-US"/>
-              </w:rPr>
-              <w:t>RF[29.</w:t>
-            </w:r>
-            <w:r>
-              <w:rPr>
-                <w:rFonts w:ascii="Times New Roman" w:hAnsi="Times New Roman" w:cs="Times New Roman"/>
-                <w:lang w:val="en-US"/>
-              </w:rPr>
-              <w:t>3</w:t>
-            </w:r>
-            <w:r>
-              <w:rPr>
-                <w:rFonts w:ascii="Times New Roman" w:hAnsi="Times New Roman" w:cs="Times New Roman"/>
-                <w:lang w:val="en-US"/>
-              </w:rPr>
-              <w:t>]</w:t>
-            </w:r>
-            <w:r>
-              <w:rPr>
-                <w:rFonts w:ascii="Times New Roman" w:hAnsi="Times New Roman" w:cs="Times New Roman"/>
-                <w:lang w:val="en-US"/>
-              </w:rPr>
-              <w:t xml:space="preserve">,  </w:t>
-            </w:r>
-            <w:r>
-              <w:rPr>
-                <w:rFonts w:ascii="Times New Roman" w:hAnsi="Times New Roman" w:cs="Times New Roman"/>
-                <w:lang w:val="en-US"/>
-              </w:rPr>
-              <w:t>RF[29.</w:t>
-            </w:r>
-            <w:r>
-              <w:rPr>
-                <w:rFonts w:ascii="Times New Roman" w:hAnsi="Times New Roman" w:cs="Times New Roman"/>
-                <w:lang w:val="en-US"/>
-              </w:rPr>
-              <w:t>4</w:t>
-            </w:r>
-            <w:r>
-              <w:rPr>
-                <w:rFonts w:ascii="Times New Roman" w:hAnsi="Times New Roman" w:cs="Times New Roman"/>
-                <w:lang w:val="en-US"/>
-              </w:rPr>
-              <w:t>]</w:t>
-            </w:r>
-            <w:r>
-              <w:rPr>
-                <w:rFonts w:ascii="Times New Roman" w:hAnsi="Times New Roman" w:cs="Times New Roman"/>
-                <w:lang w:val="en-US"/>
-              </w:rPr>
-              <w:t xml:space="preserve">,  </w:t>
-            </w:r>
-            <w:r>
-              <w:rPr>
-                <w:rFonts w:ascii="Times New Roman" w:hAnsi="Times New Roman" w:cs="Times New Roman"/>
-                <w:lang w:val="en-US"/>
-              </w:rPr>
-              <w:t>RF[29.</w:t>
-            </w:r>
-            <w:r>
-              <w:rPr>
-                <w:rFonts w:ascii="Times New Roman" w:hAnsi="Times New Roman" w:cs="Times New Roman"/>
-                <w:lang w:val="en-US"/>
-              </w:rPr>
-              <w:t>5</w:t>
-            </w:r>
-            <w:r>
-              <w:rPr>
-                <w:rFonts w:ascii="Times New Roman" w:hAnsi="Times New Roman" w:cs="Times New Roman"/>
-                <w:lang w:val="en-US"/>
-              </w:rPr>
-              <w:t>]</w:t>
+              <w:t>.5]</w:t>
             </w:r>
           </w:p>
         </w:tc>
@@ -448,20 +364,16 @@
               <w:rPr>
                 <w:rFonts w:ascii="Times New Roman" w:hAnsi="Times New Roman" w:cs="Times New Roman"/>
               </w:rPr>
-              <w:t>Ventana que le permitirá al administrador crear un nuevo usuario de cualquier tipo y agregarlo al sistema</w:t>
-            </w:r>
-            <w:r>
-              <w:rPr>
-                <w:rFonts w:ascii="Times New Roman" w:hAnsi="Times New Roman" w:cs="Times New Roman"/>
-              </w:rPr>
-              <w:t xml:space="preserve"> </w:t>
-            </w:r>
-            <w:r>
-              <w:rPr>
-                <w:rFonts w:ascii="Times New Roman" w:hAnsi="Times New Roman" w:cs="Times New Roman"/>
-              </w:rPr>
-              <w:t xml:space="preserve"> </w:t>
-            </w:r>
+              <w:t>El sistema les permitirá a los administradores crear usuarios</w:t>
+            </w:r>
+          </w:p>
+          <w:p>
+            <w:pPr>
+              <w:jc w:val="center"/>
+              <w:rPr>
+                <w:rFonts w:ascii="Times New Roman" w:hAnsi="Times New Roman" w:cs="Times New Roman"/>
+              </w:rPr>
+            </w:pPr>
           </w:p>
         </w:tc>
       </w:tr>
@@ -513,8 +425,80 @@
               <w:rPr>
                 <w:rFonts w:ascii="Times New Roman" w:hAnsi="Times New Roman" w:cs="Times New Roman"/>
               </w:rPr>
-              <w:t>Despliega una ventana que muestra todos los campos de información necesaria que hay que llenar para poder ingresar a un nuevo usuario de cualquier tipo(administrador, operario, transportista)</w:t>
-            </w:r>
+              <w:t xml:space="preserve">El sistema solicitara los datos básicos de la persona, dentro de los cuales tenemos: Nombre de usuario, nombre completo, edad, contraseña, correo electrónico, teléfono, </w:t>
+            </w:r>
+            <w:proofErr w:type="spellStart"/>
+            <w:r>
+              <w:rPr>
+                <w:rFonts w:ascii="Times New Roman" w:hAnsi="Times New Roman" w:cs="Times New Roman"/>
+              </w:rPr>
+              <w:t>etc</w:t>
+            </w:r>
+            <w:proofErr w:type="spellEnd"/>
+          </w:p>
+          <w:p>
+            <w:pPr>
+              <w:jc w:val="center"/>
+              <w:rPr>
+                <w:rFonts w:ascii="Times New Roman" w:hAnsi="Times New Roman" w:cs="Times New Roman"/>
+              </w:rPr>
+            </w:pPr>
+            <w:r>
+              <w:rPr>
+                <w:rFonts w:ascii="Times New Roman" w:hAnsi="Times New Roman" w:cs="Times New Roman"/>
+              </w:rPr>
+              <w:t>El sistema solicitara al administrador que escoja alguno de los 3 roles disponibles</w:t>
+            </w:r>
+          </w:p>
+          <w:p>
+            <w:pPr>
+              <w:jc w:val="center"/>
+              <w:rPr>
+                <w:rFonts w:ascii="Times New Roman" w:hAnsi="Times New Roman" w:cs="Times New Roman"/>
+              </w:rPr>
+            </w:pPr>
+            <w:r>
+              <w:rPr>
+                <w:rFonts w:ascii="Times New Roman" w:hAnsi="Times New Roman" w:cs="Times New Roman"/>
+              </w:rPr>
+              <w:t>Si el usuario es un operario permitirá ingresar uno o más lugares de trabajo</w:t>
+            </w:r>
+          </w:p>
+          <w:p>
+            <w:pPr>
+              <w:jc w:val="center"/>
+              <w:rPr>
+                <w:rFonts w:ascii="Times New Roman" w:hAnsi="Times New Roman" w:cs="Times New Roman"/>
+              </w:rPr>
+            </w:pPr>
+            <w:r>
+              <w:rPr>
+                <w:rFonts w:ascii="Times New Roman" w:hAnsi="Times New Roman" w:cs="Times New Roman"/>
+              </w:rPr>
+              <w:t>Si el usuario es un trasportista se le podrá asignar un camión, se le podrá asignar un camión luego, pero no podrá trasportar nada hasta entonces, aunque si puede ingresar al sistema</w:t>
+            </w:r>
+          </w:p>
+          <w:p>
+            <w:pPr>
+              <w:jc w:val="center"/>
+              <w:rPr>
+                <w:rFonts w:ascii="Times New Roman" w:hAnsi="Times New Roman" w:cs="Times New Roman"/>
+              </w:rPr>
+            </w:pPr>
+            <w:r>
+              <w:rPr>
+                <w:rFonts w:ascii="Times New Roman" w:hAnsi="Times New Roman" w:cs="Times New Roman"/>
+              </w:rPr>
+              <w:t>Si el usuario es un administrador se le podrá asignar permisos, aunque quien está creando el usuario no podrá asignarle permisos que él no tenga.</w:t>
+            </w:r>
+          </w:p>
+          <w:p>
+            <w:pPr>
+              <w:jc w:val="center"/>
+              <w:rPr>
+                <w:rFonts w:ascii="Times New Roman" w:hAnsi="Times New Roman" w:cs="Times New Roman"/>
+              </w:rPr>
+            </w:pPr>
           </w:p>
         </w:tc>
       </w:tr>
@@ -726,16 +710,34 @@
               <w:rPr>
                 <w:rFonts w:ascii="Times New Roman" w:hAnsi="Times New Roman" w:cs="Times New Roman"/>
               </w:rPr>
-              <w:t>: Asignar camión(RF[29.3]), Asignar zona de trabajo(RF[29.4])</w:t>
-            </w:r>
-            <w:r>
-              <w:rPr>
-                <w:rFonts w:ascii="Times New Roman" w:hAnsi="Times New Roman" w:cs="Times New Roman"/>
-              </w:rPr>
-              <w:t xml:space="preserve">, </w:t>
+              <w:t>: Asignar medio de transporte(RF[28.4</w:t>
+            </w:r>
+            <w:r>
+              <w:rPr>
+                <w:rFonts w:ascii="Times New Roman" w:hAnsi="Times New Roman" w:cs="Times New Roman"/>
+              </w:rPr>
+              <w:t>]),</w:t>
+            </w:r>
+            <w:r>
+              <w:rPr>
+                <w:rFonts w:ascii="Times New Roman" w:hAnsi="Times New Roman" w:cs="Times New Roman"/>
+              </w:rPr>
+              <w:t xml:space="preserve"> Asignar zona de trabajo(RF[28.3</w:t>
             </w:r>
             <w:bookmarkStart w:id="0" w:name="_GoBack"/>
             <w:bookmarkEnd w:id="0"/>
+            <w:r>
+              <w:rPr>
+                <w:rFonts w:ascii="Times New Roman" w:hAnsi="Times New Roman" w:cs="Times New Roman"/>
+              </w:rPr>
+              <w:t>])</w:t>
+            </w:r>
+            <w:r>
+              <w:rPr>
+                <w:rFonts w:ascii="Times New Roman" w:hAnsi="Times New Roman" w:cs="Times New Roman"/>
+              </w:rPr>
+              <w:t xml:space="preserve">, </w:t>
+            </w:r>
             <w:proofErr w:type="spellStart"/>
             <w:r>
               <w:rPr>
@@ -959,6 +961,7 @@
                 <w:sz w:val="26"/>
                 <w:szCs w:val="26"/>
               </w:rPr>
+              <w:lastRenderedPageBreak/>
               <w:t>Pasos</w:t>
             </w:r>
             <w:r>
@@ -1231,6 +1234,99 @@
 <file path=word/numbering.xml><?xml version="1.0" encoding="utf-8"?>
 <w:numbering xmlns:wpc="http://schemas.microsoft.com/office/word/2010/wordprocessingCanvas" xmlns:mc="http://schemas.openxmlformats.org/markup-compatibility/2006" xmlns:o="urn:schemas-microsoft-com:office:office" xmlns:r="http://schemas.openxmlformats.org/officeDocument/2006/relationships" xmlns:m="http://schemas.openxmlformats.org/officeDocument/2006/math" xmlns:v="urn:schemas-microsoft-com:vml" xmlns:wp14="http://schemas.microsoft.com/office/word/2010/wordprocessingDrawing" xmlns:wp="http://schemas.openxmlformats.org/drawingml/2006/wordprocessingDrawing" xmlns:w10="urn:schemas-microsoft-com:office:word" xmlns:w="http://schemas.openxmlformats.org/wordprocessingml/2006/main" xmlns:w14="http://schemas.microsoft.com/office/word/2010/wordml" xmlns:wpg="http://schemas.microsoft.com/office/word/2010/wordprocessingGroup" xmlns:wpi="http://schemas.microsoft.com/office/word/2010/wordprocessingInk" xmlns:wne="http://schemas.microsoft.com/office/word/2006/wordml" xmlns:wps="http://schemas.microsoft.com/office/word/2010/wordprocessingShape" mc:Ignorable="w14 wp14">
   <w:abstractNum w:abstractNumId="0">
+    <w:nsid w:val="0A0505CD"/>
+    <w:multiLevelType w:val="hybridMultilevel"/>
+    <w:tmpl w:val="8526A282"/>
+    <w:lvl w:ilvl="0" w:tplc="87B6CF18">
+      <w:start w:val="1"/>
+      <w:numFmt w:val="decimal"/>
+      <w:lvlText w:val="RF[0028.%1]."/>
+      <w:lvlJc w:val="left"/>
+      <w:pPr>
+        <w:ind w:left="360" w:hanging="360"/>
+      </w:pPr>
+      <w:rPr>
+        <w:rFonts w:ascii="Times New Roman" w:hAnsi="Times New Roman" w:hint="default"/>
+        <w:b w:val="0"/>
+        <w:bCs/>
+        <w:i w:val="0"/>
+        <w:sz w:val="24"/>
+      </w:rPr>
+    </w:lvl>
+    <w:lvl w:ilvl="1" w:tplc="0C0A0019" w:tentative="1">
+      <w:start w:val="1"/>
+      <w:numFmt w:val="lowerLetter"/>
+      <w:lvlText w:val="%2."/>
+      <w:lvlJc w:val="left"/>
+      <w:pPr>
+        <w:ind w:left="1080" w:hanging="360"/>
+      </w:pPr>
+    </w:lvl>
+    <w:lvl w:ilvl="2" w:tplc="0C0A001B" w:tentative="1">
+      <w:start w:val="1"/>
+      <w:numFmt w:val="lowerRoman"/>
+      <w:lvlText w:val="%3."/>
+      <w:lvlJc w:val="right"/>
+      <w:pPr>
+        <w:ind w:left="1800" w:hanging="180"/>
+      </w:pPr>
+    </w:lvl>
+    <w:lvl w:ilvl="3" w:tplc="0C0A000F" w:tentative="1">
+      <w:start w:val="1"/>
+      <w:numFmt w:val="decimal"/>
+      <w:lvlText w:val="%4."/>
+      <w:lvlJc w:val="left"/>
+      <w:pPr>
+        <w:ind w:left="2520" w:hanging="360"/>
+      </w:pPr>
+    </w:lvl>
+    <w:lvl w:ilvl="4" w:tplc="0C0A0019" w:tentative="1">
+      <w:start w:val="1"/>
+      <w:numFmt w:val="lowerLetter"/>
+      <w:lvlText w:val="%5."/>
+      <w:lvlJc w:val="left"/>
+      <w:pPr>
+        <w:ind w:left="3240" w:hanging="360"/>
+      </w:pPr>
+    </w:lvl>
+    <w:lvl w:ilvl="5" w:tplc="0C0A001B" w:tentative="1">
+      <w:start w:val="1"/>
+      <w:numFmt w:val="lowerRoman"/>
+      <w:lvlText w:val="%6."/>
+      <w:lvlJc w:val="right"/>
+      <w:pPr>
+        <w:ind w:left="3960" w:hanging="180"/>
+      </w:pPr>
+    </w:lvl>
+    <w:lvl w:ilvl="6" w:tplc="0C0A000F" w:tentative="1">
+      <w:start w:val="1"/>
+      <w:numFmt w:val="decimal"/>
+      <w:lvlText w:val="%7."/>
+      <w:lvlJc w:val="left"/>
+      <w:pPr>
+        <w:ind w:left="4680" w:hanging="360"/>
+      </w:pPr>
+    </w:lvl>
+    <w:lvl w:ilvl="7" w:tplc="0C0A0019" w:tentative="1">
+      <w:start w:val="1"/>
+      <w:numFmt w:val="lowerLetter"/>
+      <w:lvlText w:val="%8."/>
+      <w:lvlJc w:val="left"/>
+      <w:pPr>
+        <w:ind w:left="5400" w:hanging="360"/>
+      </w:pPr>
+    </w:lvl>
+    <w:lvl w:ilvl="8" w:tplc="0C0A001B" w:tentative="1">
+      <w:start w:val="1"/>
+      <w:numFmt w:val="lowerRoman"/>
+      <w:lvlText w:val="%9."/>
+      <w:lvlJc w:val="right"/>
+      <w:pPr>
+        <w:ind w:left="6120" w:hanging="180"/>
+      </w:pPr>
+    </w:lvl>
+  </w:abstractNum>
+  <w:abstractNum w:abstractNumId="1">
     <w:nsid w:val="0ED12AE5"/>
     <w:multiLevelType w:val="hybridMultilevel"/>
     <w:tmpl w:val="8AE4BD86"/>
@@ -1319,7 +1415,7 @@
       </w:pPr>
     </w:lvl>
   </w:abstractNum>
-  <w:abstractNum w:abstractNumId="1">
+  <w:abstractNum w:abstractNumId="2">
     <w:nsid w:val="140D73CC"/>
     <w:multiLevelType w:val="hybridMultilevel"/>
     <w:tmpl w:val="782A62D6"/>
@@ -1408,7 +1504,7 @@
       </w:pPr>
     </w:lvl>
   </w:abstractNum>
-  <w:abstractNum w:abstractNumId="2">
+  <w:abstractNum w:abstractNumId="3">
     <w:nsid w:val="27FA4EE1"/>
     <w:multiLevelType w:val="multilevel"/>
     <w:tmpl w:val="20C81C68"/>
@@ -1526,7 +1622,7 @@
       </w:rPr>
     </w:lvl>
   </w:abstractNum>
-  <w:abstractNum w:abstractNumId="3">
+  <w:abstractNum w:abstractNumId="4">
     <w:nsid w:val="34E168F1"/>
     <w:multiLevelType w:val="multilevel"/>
     <w:tmpl w:val="20C81C68"/>
@@ -1644,7 +1740,7 @@
       </w:rPr>
     </w:lvl>
   </w:abstractNum>
-  <w:abstractNum w:abstractNumId="4">
+  <w:abstractNum w:abstractNumId="5">
     <w:nsid w:val="55CA6A7E"/>
     <w:multiLevelType w:val="multilevel"/>
     <w:tmpl w:val="20C81C68"/>
@@ -1762,7 +1858,7 @@
       </w:rPr>
     </w:lvl>
   </w:abstractNum>
-  <w:abstractNum w:abstractNumId="5">
+  <w:abstractNum w:abstractNumId="6">
     <w:nsid w:val="599F02EE"/>
     <w:multiLevelType w:val="hybridMultilevel"/>
     <w:tmpl w:val="24BA76F2"/>
@@ -1848,7 +1944,7 @@
       </w:pPr>
     </w:lvl>
   </w:abstractNum>
-  <w:abstractNum w:abstractNumId="6">
+  <w:abstractNum w:abstractNumId="7">
     <w:nsid w:val="6902519C"/>
     <w:multiLevelType w:val="multilevel"/>
     <w:tmpl w:val="20C81C68"/>
@@ -1966,7 +2062,7 @@
       </w:rPr>
     </w:lvl>
   </w:abstractNum>
-  <w:abstractNum w:abstractNumId="7">
+  <w:abstractNum w:abstractNumId="8">
     <w:nsid w:val="7110433C"/>
     <w:multiLevelType w:val="multilevel"/>
     <w:tmpl w:val="20C81C68"/>
@@ -2084,7 +2180,7 @@
       </w:rPr>
     </w:lvl>
   </w:abstractNum>
-  <w:abstractNum w:abstractNumId="8">
+  <w:abstractNum w:abstractNumId="9">
     <w:nsid w:val="7C3C5AD9"/>
     <w:multiLevelType w:val="hybridMultilevel"/>
     <w:tmpl w:val="18528152"/>
@@ -2171,31 +2267,34 @@
     </w:lvl>
   </w:abstractNum>
   <w:num w:numId="1">
-    <w:abstractNumId w:val="0"/>
+    <w:abstractNumId w:val="1"/>
   </w:num>
   <w:num w:numId="2">
-    <w:abstractNumId w:val="1"/>
+    <w:abstractNumId w:val="2"/>
   </w:num>
   <w:num w:numId="3">
+    <w:abstractNumId w:val="4"/>
+  </w:num>
+  <w:num w:numId="4">
+    <w:abstractNumId w:val="5"/>
+  </w:num>
+  <w:num w:numId="5">
+    <w:abstractNumId w:val="8"/>
+  </w:num>
+  <w:num w:numId="6">
     <w:abstractNumId w:val="3"/>
   </w:num>
-  <w:num w:numId="4">
-    <w:abstractNumId w:val="4"/>
-  </w:num>
-  <w:num w:numId="5">
+  <w:num w:numId="7">
     <w:abstractNumId w:val="7"/>
   </w:num>
-  <w:num w:numId="6">
-    <w:abstractNumId w:val="2"/>
-  </w:num>
-  <w:num w:numId="7">
+  <w:num w:numId="8">
     <w:abstractNumId w:val="6"/>
   </w:num>
-  <w:num w:numId="8">
-    <w:abstractNumId w:val="5"/>
+  <w:num w:numId="9">
+    <w:abstractNumId w:val="9"/>
   </w:num>
-  <w:num w:numId="9">
-    <w:abstractNumId w:val="8"/>
+  <w:num w:numId="10">
+    <w:abstractNumId w:val="0"/>
   </w:num>
 </w:numbering>
 </file>
@@ -3201,7 +3300,7 @@
   <a:extraClrSchemeLst/>
   <a:extLst>
     <a:ext uri="{05A4C25C-085E-4340-85A3-A5531E510DB2}">
-      <thm15:themeFamily xmlns:thm15="http://schemas.microsoft.com/office/thememl/2012/main" xmlns="" name="Office Theme" id="{62F939B6-93AF-4DB8-9C6B-D6C7DFDC589F}" vid="{4A3C46E8-61CC-4603-A589-7422A47A8E4A}"/>
+      <thm15:themeFamily xmlns="" xmlns:thm15="http://schemas.microsoft.com/office/thememl/2012/main" name="Office Theme" id="{62F939B6-93AF-4DB8-9C6B-D6C7DFDC589F}" vid="{4A3C46E8-61CC-4603-A589-7422A47A8E4A}"/>
     </a:ext>
   </a:extLst>
 </a:theme>
